--- a/Graded Discussion 6.docx
+++ b/Graded Discussion 6.docx
@@ -1,6 +1,6 @@
 
 <file path=word/document.xml><?xml version="1.0" encoding="utf-8"?>
-<w:document xmlns:wpc="http://schemas.microsoft.com/office/word/2010/wordprocessingCanvas" xmlns:cx="http://schemas.microsoft.com/office/drawing/2014/chartex" xmlns:cx1="http://schemas.microsoft.com/office/drawing/2015/9/8/chartex" xmlns:cx2="http://schemas.microsoft.com/office/drawing/2015/10/21/chartex" xmlns:cx3="http://schemas.microsoft.com/office/drawing/2016/5/9/chartex" xmlns:cx4="http://schemas.microsoft.com/office/drawing/2016/5/10/chartex" xmlns:cx5="http://schemas.microsoft.com/office/drawing/2016/5/11/chartex" xmlns:cx6="http://schemas.microsoft.com/office/drawing/2016/5/12/chartex" xmlns:cx7="http://schemas.microsoft.com/office/drawing/2016/5/13/chartex" xmlns:cx8="http://schemas.microsoft.com/office/drawing/2016/5/14/chartex" xmlns:mc="http://schemas.openxmlformats.org/markup-compatibility/2006" xmlns:aink="http://schemas.microsoft.com/office/drawing/2016/ink" xmlns:am3d="http://schemas.microsoft.com/office/drawing/2017/model3d" xmlns:o="urn:schemas-microsoft-com:office:office" xmlns:oel="http://schemas.microsoft.com/office/2019/extlst" xmlns:r="http://schemas.openxmlformats.org/officeDocument/2006/relationships" xmlns:m="http://schemas.openxmlformats.org/officeDocument/2006/math" xmlns:v="urn:schemas-microsoft-com:vml" xmlns:wp14="http://schemas.microsoft.com/office/word/2010/wordprocessingDrawing" xmlns:wp="http://schemas.openxmlformats.org/drawingml/2006/wordprocessingDrawing" xmlns:w10="urn:schemas-microsoft-com:office:word" xmlns:w="http://schemas.openxmlformats.org/wordprocessingml/2006/main" xmlns:w14="http://schemas.microsoft.com/office/word/2010/wordml" xmlns:w15="http://schemas.microsoft.com/office/word/2012/wordml" xmlns:w16cex="http://schemas.microsoft.com/office/word/2018/wordml/cex" xmlns:w16cid="http://schemas.microsoft.com/office/word/2016/wordml/cid" xmlns:w16="http://schemas.microsoft.com/office/word/2018/wordml" xmlns:w16sdtdh="http://schemas.microsoft.com/office/word/2020/wordml/sdtdatahash" xmlns:w16se="http://schemas.microsoft.com/office/word/2015/wordml/symex" xmlns:wpg="http://schemas.microsoft.com/office/word/2010/wordprocessingGroup" xmlns:wpi="http://schemas.microsoft.com/office/word/2010/wordprocessingInk" xmlns:wne="http://schemas.microsoft.com/office/word/2006/wordml" xmlns:wps="http://schemas.microsoft.com/office/word/2010/wordprocessingShape" mc:Ignorable="w14 w15 w16se w16cid w16 w16cex w16sdtdh wp14">
+<w:document xmlns:wpc="http://schemas.microsoft.com/office/word/2010/wordprocessingCanvas" xmlns:mc="http://schemas.openxmlformats.org/markup-compatibility/2006" xmlns:o="urn:schemas-microsoft-com:office:office" xmlns:r="http://schemas.openxmlformats.org/officeDocument/2006/relationships" xmlns:m="http://schemas.openxmlformats.org/officeDocument/2006/math" xmlns:v="urn:schemas-microsoft-com:vml" xmlns:wp14="http://schemas.microsoft.com/office/word/2010/wordprocessingDrawing" xmlns:wp="http://schemas.openxmlformats.org/drawingml/2006/wordprocessingDrawing" xmlns:w10="urn:schemas-microsoft-com:office:word" xmlns:w="http://schemas.openxmlformats.org/wordprocessingml/2006/main" xmlns:w14="http://schemas.microsoft.com/office/word/2010/wordml" xmlns:w15="http://schemas.microsoft.com/office/word/2012/wordml" xmlns:wpg="http://schemas.microsoft.com/office/word/2010/wordprocessingGroup" xmlns:wpi="http://schemas.microsoft.com/office/word/2010/wordprocessingInk" xmlns:wne="http://schemas.microsoft.com/office/word/2006/wordml" xmlns:wps="http://schemas.microsoft.com/office/word/2010/wordprocessingShape" mc:Ignorable="w14 w15 wp14">
   <w:body>
     <w:p>
       <w:pPr>
@@ -94,8 +94,272 @@
           <w:sz w:val="24"/>
           <w:szCs w:val="24"/>
         </w:rPr>
-        <w:t>Make a post here in Piazza of about 100-300 words discussing your application idea. Then post a comment or question on another students post of about 100-200 words.  Posts are due by May. Do not post respond in Canvas.</w:t>
-      </w:r>
+        <w:t>Make a post here in Piazza of about 100-300 words discussing y</w:t>
+      </w:r>
+      <w:bookmarkStart w:id="0" w:name="_GoBack"/>
+      <w:r>
+        <w:rPr>
+          <w:rFonts w:ascii="Times New Roman" w:eastAsia="Times New Roman" w:hAnsi="Times New Roman" w:cs="Times New Roman"/>
+          <w:sz w:val="24"/>
+          <w:szCs w:val="24"/>
+        </w:rPr>
+        <w:t xml:space="preserve">our application idea. Then post a comment or question on another students post of about 100-200 </w:t>
+      </w:r>
+      <w:bookmarkEnd w:id="0"/>
+      <w:r>
+        <w:rPr>
+          <w:rFonts w:ascii="Times New Roman" w:eastAsia="Times New Roman" w:hAnsi="Times New Roman" w:cs="Times New Roman"/>
+          <w:sz w:val="24"/>
+          <w:szCs w:val="24"/>
+        </w:rPr>
+        <w:t>words.  Posts are due by May. Do not post respond in Canvas.</w:t>
+      </w:r>
+    </w:p>
+    <w:p>
+      <w:pPr>
+        <w:spacing w:before="100" w:beforeAutospacing="1" w:after="100" w:afterAutospacing="1" w:line="240" w:lineRule="auto"/>
+        <w:rPr>
+          <w:rFonts w:ascii="Times New Roman" w:eastAsia="Times New Roman" w:hAnsi="Times New Roman" w:cs="Times New Roman"/>
+          <w:sz w:val="24"/>
+          <w:szCs w:val="24"/>
+        </w:rPr>
+      </w:pPr>
+      <w:r>
+        <w:rPr>
+          <w:rFonts w:ascii="Times New Roman" w:eastAsia="Times New Roman" w:hAnsi="Times New Roman" w:cs="Times New Roman"/>
+          <w:sz w:val="24"/>
+          <w:szCs w:val="24"/>
+        </w:rPr>
+        <w:t xml:space="preserve">One of the projects that I am interested in is the use of Object Detection (Computer Vision) for </w:t>
+      </w:r>
+      <w:r>
+        <w:rPr>
+          <w:rFonts w:ascii="Times New Roman" w:eastAsia="Times New Roman" w:hAnsi="Times New Roman" w:cs="Times New Roman"/>
+          <w:sz w:val="24"/>
+          <w:szCs w:val="24"/>
+        </w:rPr>
+        <w:t xml:space="preserve">backyard vegetable gardening or local gardening, which I guess can be expanded to agriculture in general. </w:t>
+      </w:r>
+      <w:r>
+        <w:rPr>
+          <w:rFonts w:ascii="Times New Roman" w:eastAsia="Times New Roman" w:hAnsi="Times New Roman" w:cs="Times New Roman"/>
+          <w:sz w:val="24"/>
+          <w:szCs w:val="24"/>
+        </w:rPr>
+        <w:t>The main idea would be to have a system can monitor the grow of vegetables by looking into real time images of such and providing real time feedback such as: alerts if other parasitic plan</w:t>
+      </w:r>
+      <w:r>
+        <w:rPr>
+          <w:rFonts w:ascii="Times New Roman" w:eastAsia="Times New Roman" w:hAnsi="Times New Roman" w:cs="Times New Roman"/>
+          <w:sz w:val="24"/>
+          <w:szCs w:val="24"/>
+        </w:rPr>
+        <w:t>t</w:t>
+      </w:r>
+      <w:r>
+        <w:rPr>
+          <w:rFonts w:ascii="Times New Roman" w:eastAsia="Times New Roman" w:hAnsi="Times New Roman" w:cs="Times New Roman"/>
+          <w:sz w:val="24"/>
+          <w:szCs w:val="24"/>
+        </w:rPr>
+        <w:t xml:space="preserve">s/insects are seen in the area, alerts if any disease is present </w:t>
+      </w:r>
+      <w:r>
+        <w:rPr>
+          <w:rFonts w:ascii="Times New Roman" w:eastAsia="Times New Roman" w:hAnsi="Times New Roman" w:cs="Times New Roman"/>
+          <w:sz w:val="24"/>
+          <w:szCs w:val="24"/>
+        </w:rPr>
+        <w:t xml:space="preserve">on a particular plant, as well as general grow rate, </w:t>
+      </w:r>
+      <w:r>
+        <w:rPr>
+          <w:rFonts w:ascii="Times New Roman" w:eastAsia="Times New Roman" w:hAnsi="Times New Roman" w:cs="Times New Roman"/>
+          <w:sz w:val="24"/>
+          <w:szCs w:val="24"/>
+        </w:rPr>
+        <w:t>in other words crop monitoring, plantation monitoring, insect detection, automatic weeding, automatic harvesting and maybe even product quality</w:t>
+      </w:r>
+      <w:r>
+        <w:rPr>
+          <w:rFonts w:ascii="Times New Roman" w:eastAsia="Times New Roman" w:hAnsi="Times New Roman" w:cs="Times New Roman"/>
+          <w:sz w:val="24"/>
+          <w:szCs w:val="24"/>
+        </w:rPr>
+        <w:t>. Ideally the system would have other sensors such as humidity and temperature sensors to provide better feedback</w:t>
+      </w:r>
+      <w:r>
+        <w:rPr>
+          <w:rFonts w:ascii="Times New Roman" w:eastAsia="Times New Roman" w:hAnsi="Times New Roman" w:cs="Times New Roman"/>
+          <w:sz w:val="24"/>
+          <w:szCs w:val="24"/>
+        </w:rPr>
+        <w:t>, but using an Object Detection algorithm should improve the ability of take care of such vegetable garden/crop in an easier way and even in an automated way as real time data is provided.</w:t>
+      </w:r>
+    </w:p>
+    <w:p>
+      <w:pPr>
+        <w:spacing w:before="100" w:beforeAutospacing="1" w:after="100" w:afterAutospacing="1" w:line="240" w:lineRule="auto"/>
+        <w:rPr>
+          <w:rFonts w:ascii="Times New Roman" w:eastAsia="Times New Roman" w:hAnsi="Times New Roman" w:cs="Times New Roman"/>
+          <w:sz w:val="24"/>
+          <w:szCs w:val="24"/>
+        </w:rPr>
+      </w:pPr>
+      <w:r>
+        <w:rPr>
+          <w:rFonts w:ascii="Times New Roman" w:eastAsia="Times New Roman" w:hAnsi="Times New Roman" w:cs="Times New Roman"/>
+          <w:sz w:val="24"/>
+          <w:szCs w:val="24"/>
+        </w:rPr>
+        <w:t>One of the main problems with this application, as probably is the same problem for most applications, is to get a big enough training data to be able to capture not only the presence of parasitic plants and/or insects, but also the specific category of such as well as identify not only if the vegetable plant has a disease but also what kind. This level of granularity would be challenging at the beginning, but at the advantage compared to other systems is that this could be consider a static system which means that neither the plants nor the other objects that we want to capture are changing or moving drastically from their original state/position</w:t>
+      </w:r>
+      <w:r>
+        <w:rPr>
+          <w:rFonts w:ascii="Times New Roman" w:eastAsia="Times New Roman" w:hAnsi="Times New Roman" w:cs="Times New Roman"/>
+          <w:sz w:val="24"/>
+          <w:szCs w:val="24"/>
+        </w:rPr>
+        <w:t>.</w:t>
+      </w:r>
+      <w:r>
+        <w:rPr>
+          <w:rFonts w:ascii="Times New Roman" w:eastAsia="Times New Roman" w:hAnsi="Times New Roman" w:cs="Times New Roman"/>
+          <w:sz w:val="24"/>
+          <w:szCs w:val="24"/>
+        </w:rPr>
+        <w:t xml:space="preserve"> </w:t>
+      </w:r>
+      <w:r>
+        <w:rPr>
+          <w:rFonts w:ascii="Times New Roman" w:eastAsia="Times New Roman" w:hAnsi="Times New Roman" w:cs="Times New Roman"/>
+          <w:sz w:val="24"/>
+          <w:szCs w:val="24"/>
+        </w:rPr>
+        <w:t xml:space="preserve">Another advantage is that for this particular application (small scale vegetable gardening) </w:t>
+      </w:r>
+      <w:r>
+        <w:rPr>
+          <w:rFonts w:ascii="Times New Roman" w:eastAsia="Times New Roman" w:hAnsi="Times New Roman" w:cs="Times New Roman"/>
+          <w:sz w:val="24"/>
+          <w:szCs w:val="24"/>
+        </w:rPr>
+        <w:t>speed is not a big of a concern, therefore we could potentially choose the model that yields better accuracy.</w:t>
+      </w:r>
+    </w:p>
+    <w:p>
+      <w:pPr>
+        <w:rPr>
+          <w:b/>
+        </w:rPr>
+      </w:pPr>
+      <w:r>
+        <w:rPr>
+          <w:b/>
+        </w:rPr>
+        <w:t>Reference:</w:t>
+      </w:r>
+    </w:p>
+    <w:p>
+      <w:r>
+        <w:t xml:space="preserve">Object Detection in 2022: The Definitive Guide:  </w:t>
+      </w:r>
+      <w:hyperlink r:id="rId4" w:history="1">
+        <w:r>
+          <w:rPr>
+            <w:rStyle w:val="Hyperlink"/>
+          </w:rPr>
+          <w:t>https://viso.ai/deep-learning/object-detection/</w:t>
+        </w:r>
+      </w:hyperlink>
+    </w:p>
+    <w:p>
+      <w:r>
+        <w:t xml:space="preserve">87 Most Popular Computer Vision Applications in 2022:  </w:t>
+      </w:r>
+      <w:hyperlink r:id="rId5" w:history="1">
+        <w:r>
+          <w:rPr>
+            <w:rStyle w:val="Hyperlink"/>
+          </w:rPr>
+          <w:t>https://viso.ai/applications/computer-vision-applications/</w:t>
+        </w:r>
+      </w:hyperlink>
+    </w:p>
+    <w:p>
+      <w:r>
+        <w:t>Collision Avoidance System: In-Vehicle Computer Vision for Logistics</w:t>
+      </w:r>
+      <w:r>
+        <w:t xml:space="preserve">: </w:t>
+      </w:r>
+      <w:hyperlink r:id="rId6" w:history="1">
+        <w:r>
+          <w:rPr>
+            <w:rStyle w:val="Hyperlink"/>
+          </w:rPr>
+          <w:t>https://viso.ai/applications/collision-avoidance-system/</w:t>
+        </w:r>
+      </w:hyperlink>
+    </w:p>
+    <w:p>
+      <w:r>
+        <w:lastRenderedPageBreak/>
+        <w:t>The 10 Top Applications of Computer Vision in Retail in 2022</w:t>
+      </w:r>
+      <w:r>
+        <w:t xml:space="preserve">: </w:t>
+      </w:r>
+      <w:hyperlink r:id="rId7" w:history="1">
+        <w:r>
+          <w:rPr>
+            <w:rStyle w:val="Hyperlink"/>
+          </w:rPr>
+          <w:t>https://viso.ai/applications/computer-vision-in-retail/</w:t>
+        </w:r>
+      </w:hyperlink>
+    </w:p>
+    <w:p>
+      <w:r>
+        <w:t xml:space="preserve">Review: </w:t>
+      </w:r>
+      <w:proofErr w:type="spellStart"/>
+      <w:r>
+        <w:t>RetinaNet</w:t>
+      </w:r>
+      <w:proofErr w:type="spellEnd"/>
+      <w:r>
+        <w:t xml:space="preserve"> — Focal Loss (Object Detection)</w:t>
+      </w:r>
+      <w:r>
+        <w:t xml:space="preserve">: </w:t>
+      </w:r>
+      <w:hyperlink r:id="rId8" w:history="1">
+        <w:r>
+          <w:rPr>
+            <w:rStyle w:val="Hyperlink"/>
+          </w:rPr>
+          <w:t>https://towardsdatascience.com/review-retinanet-focal-loss-object-detection-38fba6afabe4</w:t>
+        </w:r>
+      </w:hyperlink>
+    </w:p>
+    <w:p>
+      <w:proofErr w:type="spellStart"/>
+      <w:r>
+        <w:t>FarmBot</w:t>
+      </w:r>
+      <w:proofErr w:type="spellEnd"/>
+      <w:r>
+        <w:t xml:space="preserve"> (Backyard vegetable garden option): </w:t>
+      </w:r>
+      <w:hyperlink r:id="rId9" w:history="1">
+        <w:r>
+          <w:rPr>
+            <w:rStyle w:val="Hyperlink"/>
+          </w:rPr>
+          <w:t>https://farm.bot/</w:t>
+        </w:r>
+      </w:hyperlink>
     </w:p>
     <w:p/>
     <w:sectPr>
@@ -109,7 +373,7 @@
 </file>
 
 <file path=word/styles.xml><?xml version="1.0" encoding="utf-8"?>
-<w:styles xmlns:mc="http://schemas.openxmlformats.org/markup-compatibility/2006" xmlns:r="http://schemas.openxmlformats.org/officeDocument/2006/relationships" xmlns:w="http://schemas.openxmlformats.org/wordprocessingml/2006/main" xmlns:w14="http://schemas.microsoft.com/office/word/2010/wordml" xmlns:w15="http://schemas.microsoft.com/office/word/2012/wordml" xmlns:w16cex="http://schemas.microsoft.com/office/word/2018/wordml/cex" xmlns:w16cid="http://schemas.microsoft.com/office/word/2016/wordml/cid" xmlns:w16="http://schemas.microsoft.com/office/word/2018/wordml" xmlns:w16sdtdh="http://schemas.microsoft.com/office/word/2020/wordml/sdtdatahash" xmlns:w16se="http://schemas.microsoft.com/office/word/2015/wordml/symex" mc:Ignorable="w14 w15 w16se w16cid w16 w16cex w16sdtdh">
+<w:styles xmlns:mc="http://schemas.openxmlformats.org/markup-compatibility/2006" xmlns:r="http://schemas.openxmlformats.org/officeDocument/2006/relationships" xmlns:w="http://schemas.openxmlformats.org/wordprocessingml/2006/main" xmlns:w14="http://schemas.microsoft.com/office/word/2010/wordml" xmlns:w15="http://schemas.microsoft.com/office/word/2012/wordml" mc:Ignorable="w14 w15">
   <w:docDefaults>
     <w:rPrDefault>
       <w:rPr>
@@ -125,7 +389,7 @@
       </w:pPr>
     </w:pPrDefault>
   </w:docDefaults>
-  <w:latentStyles w:defLockedState="0" w:defUIPriority="99" w:defSemiHidden="0" w:defUnhideWhenUsed="0" w:defQFormat="0" w:count="376">
+  <w:latentStyles w:defLockedState="0" w:defUIPriority="99" w:defSemiHidden="0" w:defUnhideWhenUsed="0" w:defQFormat="0" w:count="371">
     <w:lsdException w:name="Normal" w:uiPriority="0" w:qFormat="1"/>
     <w:lsdException w:name="heading 1" w:uiPriority="9" w:qFormat="1"/>
     <w:lsdException w:name="heading 2" w:semiHidden="1" w:uiPriority="9" w:unhideWhenUsed="1" w:qFormat="1"/>
@@ -497,11 +761,6 @@
     <w:lsdException w:name="List Table 5 Dark Accent 6" w:uiPriority="50"/>
     <w:lsdException w:name="List Table 6 Colorful Accent 6" w:uiPriority="51"/>
     <w:lsdException w:name="List Table 7 Colorful Accent 6" w:uiPriority="52"/>
-    <w:lsdException w:name="Mention" w:semiHidden="1" w:unhideWhenUsed="1"/>
-    <w:lsdException w:name="Smart Hyperlink" w:semiHidden="1" w:unhideWhenUsed="1"/>
-    <w:lsdException w:name="Hashtag" w:semiHidden="1" w:unhideWhenUsed="1"/>
-    <w:lsdException w:name="Unresolved Mention" w:semiHidden="1" w:unhideWhenUsed="1"/>
-    <w:lsdException w:name="Smart Link" w:semiHidden="1" w:unhideWhenUsed="1"/>
   </w:latentStyles>
   <w:style w:type="paragraph" w:default="1" w:styleId="Normal">
     <w:name w:val="Normal"/>
@@ -583,6 +842,17 @@
       <w:rFonts w:ascii="Times New Roman" w:eastAsia="Times New Roman" w:hAnsi="Times New Roman" w:cs="Times New Roman"/>
       <w:sz w:val="24"/>
       <w:szCs w:val="24"/>
+    </w:rPr>
+  </w:style>
+  <w:style w:type="character" w:styleId="Hyperlink">
+    <w:name w:val="Hyperlink"/>
+    <w:basedOn w:val="DefaultParagraphFont"/>
+    <w:uiPriority w:val="99"/>
+    <w:unhideWhenUsed/>
+    <w:rsid w:val="00C259DF"/>
+    <w:rPr>
+      <w:color w:val="0563C1" w:themeColor="hyperlink"/>
+      <w:u w:val="single"/>
     </w:rPr>
   </w:style>
 </w:styles>
